--- a/Dokumentation/Konzept.docx
+++ b/Dokumentation/Konzept.docx
@@ -21,14 +21,12 @@
           <w:lang w:val="en-US"/>
         </w:rPr>
       </w:pPr>
-      <w:proofErr w:type="spellStart"/>
       <w:r>
         <w:rPr>
           <w:lang w:val="en-US"/>
         </w:rPr>
         <w:t>Minigames</w:t>
       </w:r>
-      <w:proofErr w:type="spellEnd"/>
     </w:p>
     <w:p>
       <w:pPr>
@@ -41,44 +39,19 @@
           <w:lang w:val="en-US"/>
         </w:rPr>
       </w:pPr>
-      <w:proofErr w:type="spellStart"/>
-      <w:r>
-        <w:rPr>
-          <w:lang w:val="en-US"/>
-        </w:rPr>
-        <w:t>Geographie</w:t>
-      </w:r>
-      <w:proofErr w:type="spellEnd"/>
-      <w:r>
-        <w:rPr>
-          <w:lang w:val="en-US"/>
-        </w:rPr>
-        <w:t xml:space="preserve"> </w:t>
-      </w:r>
-      <w:proofErr w:type="spellStart"/>
-      <w:r>
-        <w:rPr>
-          <w:lang w:val="en-US"/>
-        </w:rPr>
-        <w:t>Minigame</w:t>
-      </w:r>
-      <w:proofErr w:type="spellEnd"/>
-      <w:r>
-        <w:rPr>
-          <w:lang w:val="en-US"/>
-        </w:rPr>
-        <w:t xml:space="preserve"> (Graph)</w:t>
-      </w:r>
-      <w:bookmarkStart w:id="0" w:name="_GoBack"/>
-      <w:bookmarkEnd w:id="0"/>
-    </w:p>
-    <w:p>
-      <w:pPr>
-        <w:rPr>
-          <w:lang w:val="en-US"/>
-        </w:rPr>
-      </w:pPr>
-      <w:proofErr w:type="spellStart"/>
+      <w:r>
+        <w:rPr>
+          <w:lang w:val="en-US"/>
+        </w:rPr>
+        <w:t>Geographie Minigame (Graph)</w:t>
+      </w:r>
+    </w:p>
+    <w:p>
+      <w:pPr>
+        <w:rPr>
+          <w:lang w:val="en-US"/>
+        </w:rPr>
+      </w:pPr>
       <w:r>
         <w:rPr>
           <w:lang w:val="en-US"/>
@@ -91,37 +64,32 @@
         </w:rPr>
         <w:t>Engine</w:t>
       </w:r>
-      <w:proofErr w:type="spellEnd"/>
-    </w:p>
-    <w:p>
-      <w:pPr>
-        <w:rPr>
-          <w:lang w:val="en-US"/>
-        </w:rPr>
-      </w:pPr>
-      <w:proofErr w:type="spellStart"/>
+    </w:p>
+    <w:p>
+      <w:pPr>
+        <w:rPr>
+          <w:lang w:val="en-US"/>
+        </w:rPr>
+      </w:pPr>
       <w:r>
         <w:rPr>
           <w:lang w:val="en-US"/>
         </w:rPr>
         <w:t>GraficEngine</w:t>
       </w:r>
-      <w:proofErr w:type="spellEnd"/>
-    </w:p>
-    <w:p>
-      <w:pPr>
-        <w:rPr>
-          <w:lang w:val="en-US"/>
-        </w:rPr>
-      </w:pPr>
-      <w:proofErr w:type="spellStart"/>
+    </w:p>
+    <w:p>
+      <w:pPr>
+        <w:rPr>
+          <w:lang w:val="en-US"/>
+        </w:rPr>
+      </w:pPr>
       <w:r>
         <w:rPr>
           <w:lang w:val="en-US"/>
         </w:rPr>
         <w:t>StateEngine</w:t>
       </w:r>
-      <w:proofErr w:type="spellEnd"/>
     </w:p>
     <w:p>
       <w:pPr>
@@ -171,16 +139,8 @@
         <w:rPr>
           <w:lang w:val="en-US"/>
         </w:rPr>
-        <w:t xml:space="preserve">- </w:t>
-      </w:r>
-      <w:proofErr w:type="spellStart"/>
-      <w:r>
-        <w:rPr>
-          <w:lang w:val="en-US"/>
-        </w:rPr>
-        <w:t>PixelArt</w:t>
-      </w:r>
-      <w:proofErr w:type="spellEnd"/>
+        <w:t>- PixelArt</w:t>
+      </w:r>
     </w:p>
     <w:p>
       <w:pPr>
@@ -201,44 +161,38 @@
           <w:lang w:val="en-US"/>
         </w:rPr>
       </w:pPr>
-      <w:proofErr w:type="spellStart"/>
       <w:r>
         <w:rPr>
           <w:lang w:val="en-US"/>
         </w:rPr>
         <w:t>DialogEngine</w:t>
       </w:r>
-      <w:proofErr w:type="spellEnd"/>
-    </w:p>
-    <w:p>
-      <w:pPr>
-        <w:rPr>
-          <w:lang w:val="en-US"/>
-        </w:rPr>
-      </w:pPr>
-      <w:proofErr w:type="spellStart"/>
+    </w:p>
+    <w:p>
+      <w:pPr>
+        <w:rPr>
+          <w:lang w:val="en-US"/>
+        </w:rPr>
+      </w:pPr>
       <w:r>
         <w:rPr>
           <w:lang w:val="en-US"/>
         </w:rPr>
         <w:t>LoadingScreens</w:t>
       </w:r>
-      <w:proofErr w:type="spellEnd"/>
-    </w:p>
-    <w:p>
-      <w:pPr>
-        <w:rPr>
-          <w:lang w:val="en-US"/>
-        </w:rPr>
-      </w:pPr>
-      <w:proofErr w:type="spellStart"/>
+    </w:p>
+    <w:p>
+      <w:pPr>
+        <w:rPr>
+          <w:lang w:val="en-US"/>
+        </w:rPr>
+      </w:pPr>
       <w:r>
         <w:rPr>
           <w:lang w:val="en-US"/>
         </w:rPr>
         <w:t>Menü</w:t>
       </w:r>
-      <w:proofErr w:type="spellEnd"/>
     </w:p>
     <w:p>
       <w:pPr>
@@ -313,7 +267,6 @@
           <w:lang w:val="en-US"/>
         </w:rPr>
       </w:pPr>
-      <w:proofErr w:type="spellStart"/>
       <w:r>
         <w:rPr>
           <w:lang w:val="en-US"/>
@@ -326,7 +279,6 @@
         </w:rPr>
         <w:t>Engine</w:t>
       </w:r>
-      <w:proofErr w:type="spellEnd"/>
     </w:p>
     <w:p>
       <w:pPr>
@@ -371,14 +323,12 @@
         </w:rPr>
         <w:t xml:space="preserve"> </w:t>
       </w:r>
-      <w:proofErr w:type="spellStart"/>
       <w:r>
         <w:rPr>
           <w:lang w:val="en-US"/>
         </w:rPr>
         <w:t>ables</w:t>
       </w:r>
-      <w:proofErr w:type="spellEnd"/>
     </w:p>
     <w:p>
       <w:pPr>
@@ -416,8 +366,22 @@
         <w:rPr>
           <w:lang w:val="en-US"/>
         </w:rPr>
+        <w:t>(</w:t>
+      </w:r>
+      <w:r>
+        <w:rPr>
+          <w:lang w:val="en-US"/>
+        </w:rPr>
         <w:t>Items</w:t>
       </w:r>
+      <w:r>
+        <w:rPr>
+          <w:lang w:val="en-US"/>
+        </w:rPr>
+        <w:t>)</w:t>
+      </w:r>
+      <w:bookmarkStart w:id="0" w:name="_GoBack"/>
+      <w:bookmarkEnd w:id="0"/>
     </w:p>
     <w:sectPr>
       <w:pgSz w:w="11906" w:h="16838"/>
